--- a/doc/第三章.docx
+++ b/doc/第三章.docx
@@ -19,121 +19,10 @@
           <w:noProof/>
         </w:rPr>
         <w:drawing>
-          <wp:inline distT="0" distB="0" distL="0" distR="0" wp14:anchorId="1B9F8EA2" wp14:editId="7DF50C14">
-            <wp:extent cx="5274310" cy="2966720"/>
-            <wp:effectExtent l="0" t="0" r="2540" b="5080"/>
-            <wp:docPr id="8" name="图片 8"/>
-            <wp:cNvGraphicFramePr>
-              <a:graphicFrameLocks xmlns:a="http://schemas.openxmlformats.org/drawingml/2006/main" noChangeAspect="1"/>
-            </wp:cNvGraphicFramePr>
-            <a:graphic xmlns:a="http://schemas.openxmlformats.org/drawingml/2006/main">
-              <a:graphicData uri="http://schemas.openxmlformats.org/drawingml/2006/picture">
-                <pic:pic xmlns:pic="http://schemas.openxmlformats.org/drawingml/2006/picture">
-                  <pic:nvPicPr>
-                    <pic:cNvPr id="1" name=""/>
-                    <pic:cNvPicPr/>
-                  </pic:nvPicPr>
-                  <pic:blipFill>
-                    <a:blip r:embed="rId4"/>
-                    <a:stretch>
-                      <a:fillRect/>
-                    </a:stretch>
-                  </pic:blipFill>
-                  <pic:spPr>
-                    <a:xfrm>
-                      <a:off x="0" y="0"/>
-                      <a:ext cx="5274310" cy="2966720"/>
-                    </a:xfrm>
-                    <a:prstGeom prst="rect">
-                      <a:avLst/>
-                    </a:prstGeom>
-                  </pic:spPr>
-                </pic:pic>
-              </a:graphicData>
-            </a:graphic>
-          </wp:inline>
-        </w:drawing>
-      </w:r>
-    </w:p>
-    <w:p>
-      <w:r>
-        <w:rPr>
-          <w:rFonts w:hint="eastAsia"/>
-        </w:rPr>
-        <w:t>3</w:t>
-      </w:r>
-      <w:r>
-        <w:t>_09:</w:t>
-      </w:r>
-    </w:p>
-    <w:p>
-      <w:r>
-        <w:rPr>
-          <w:noProof/>
-        </w:rPr>
-        <w:drawing>
-          <wp:inline distT="0" distB="0" distL="0" distR="0" wp14:anchorId="1F8849A2" wp14:editId="31674683">
-            <wp:extent cx="5274310" cy="670560"/>
-            <wp:effectExtent l="0" t="0" r="2540" b="0"/>
-            <wp:docPr id="9" name="图片 9"/>
-            <wp:cNvGraphicFramePr>
-              <a:graphicFrameLocks xmlns:a="http://schemas.openxmlformats.org/drawingml/2006/main" noChangeAspect="1"/>
-            </wp:cNvGraphicFramePr>
-            <a:graphic xmlns:a="http://schemas.openxmlformats.org/drawingml/2006/main">
-              <a:graphicData uri="http://schemas.openxmlformats.org/drawingml/2006/picture">
-                <pic:pic xmlns:pic="http://schemas.openxmlformats.org/drawingml/2006/picture">
-                  <pic:nvPicPr>
-                    <pic:cNvPr id="1" name=""/>
-                    <pic:cNvPicPr/>
-                  </pic:nvPicPr>
-                  <pic:blipFill>
-                    <a:blip r:embed="rId5"/>
-                    <a:stretch>
-                      <a:fillRect/>
-                    </a:stretch>
-                  </pic:blipFill>
-                  <pic:spPr>
-                    <a:xfrm>
-                      <a:off x="0" y="0"/>
-                      <a:ext cx="5274310" cy="670560"/>
-                    </a:xfrm>
-                    <a:prstGeom prst="rect">
-                      <a:avLst/>
-                    </a:prstGeom>
-                  </pic:spPr>
-                </pic:pic>
-              </a:graphicData>
-            </a:graphic>
-          </wp:inline>
-        </w:drawing>
-      </w:r>
-    </w:p>
-    <w:p>
-      <w:r>
-        <w:rPr>
-          <w:rFonts w:hint="eastAsia"/>
-        </w:rPr>
-        <w:t>3</w:t>
-      </w:r>
-      <w:r>
-        <w:t>_10:</w:t>
-      </w:r>
-    </w:p>
-    <w:p>
-      <w:pPr>
-        <w:rPr>
-          <w:rFonts w:hint="eastAsia"/>
-        </w:rPr>
-      </w:pPr>
-      <w:r>
-        <w:rPr>
-          <w:noProof/>
-        </w:rPr>
-        <w:drawing>
-          <wp:inline distT="0" distB="0" distL="0" distR="0" wp14:anchorId="7888B78D" wp14:editId="65CB9144">
-            <wp:extent cx="5274310" cy="578485"/>
-            <wp:effectExtent l="0" t="0" r="2540" b="0"/>
-            <wp:docPr id="10" name="图片 10"/>
+          <wp:inline distT="0" distB="0" distL="0" distR="0" wp14:anchorId="2299AABD" wp14:editId="0F4DEA51">
+            <wp:extent cx="5274310" cy="932180"/>
+            <wp:effectExtent l="0" t="0" r="2540" b="1270"/>
+            <wp:docPr id="12" name="图片 12"/>
             <wp:cNvGraphicFramePr>
               <a:graphicFrameLocks xmlns:a="http://schemas.openxmlformats.org/drawingml/2006/main" noChangeAspect="1"/>
             </wp:cNvGraphicFramePr>
@@ -153,7 +42,7 @@
                   <pic:spPr>
                     <a:xfrm>
                       <a:off x="0" y="0"/>
-                      <a:ext cx="5274310" cy="578485"/>
+                      <a:ext cx="5274310" cy="932180"/>
                     </a:xfrm>
                     <a:prstGeom prst="rect">
                       <a:avLst/>
@@ -174,13 +63,7 @@
         <w:t>3</w:t>
       </w:r>
       <w:r>
-        <w:t>_11</w:t>
-      </w:r>
-      <w:r>
-        <w:rPr>
-          <w:rFonts w:hint="eastAsia"/>
-        </w:rPr>
-        <w:t>：</w:t>
+        <w:t>_09:</w:t>
       </w:r>
     </w:p>
     <w:p>
@@ -189,10 +72,10 @@
           <w:noProof/>
         </w:rPr>
         <w:drawing>
-          <wp:inline distT="0" distB="0" distL="0" distR="0" wp14:anchorId="22D9E8F7" wp14:editId="0E074288">
-            <wp:extent cx="5274310" cy="3033395"/>
+          <wp:inline distT="0" distB="0" distL="0" distR="0" wp14:anchorId="1F8849A2" wp14:editId="31674683">
+            <wp:extent cx="5274310" cy="670560"/>
             <wp:effectExtent l="0" t="0" r="2540" b="0"/>
-            <wp:docPr id="6" name="图片 6"/>
+            <wp:docPr id="9" name="图片 9"/>
             <wp:cNvGraphicFramePr>
               <a:graphicFrameLocks xmlns:a="http://schemas.openxmlformats.org/drawingml/2006/main" noChangeAspect="1"/>
             </wp:cNvGraphicFramePr>
@@ -212,7 +95,7 @@
                   <pic:spPr>
                     <a:xfrm>
                       <a:off x="0" y="0"/>
-                      <a:ext cx="5274310" cy="3033395"/>
+                      <a:ext cx="5274310" cy="670560"/>
                     </a:xfrm>
                     <a:prstGeom prst="rect">
                       <a:avLst/>
@@ -225,34 +108,34 @@
         </w:drawing>
       </w:r>
     </w:p>
-    <w:p/>
-    <w:p>
-      <w:r>
+    <w:p>
+      <w:pPr>
         <w:rPr>
           <w:rFonts w:hint="eastAsia"/>
         </w:rPr>
-        <w:lastRenderedPageBreak/>
+      </w:pPr>
+    </w:p>
+    <w:p>
+      <w:r>
+        <w:rPr>
+          <w:rFonts w:hint="eastAsia"/>
+        </w:rPr>
         <w:t>3</w:t>
       </w:r>
       <w:r>
-        <w:t>_12-3_13:</w:t>
-      </w:r>
-    </w:p>
-    <w:p>
-      <w:pPr>
-        <w:rPr>
-          <w:rFonts w:hint="eastAsia"/>
-        </w:rPr>
-      </w:pPr>
+        <w:t>_10:</w:t>
+      </w:r>
+    </w:p>
+    <w:p>
       <w:r>
         <w:rPr>
           <w:noProof/>
         </w:rPr>
         <w:drawing>
-          <wp:inline distT="0" distB="0" distL="0" distR="0" wp14:anchorId="719ADEE3" wp14:editId="6B7E1FB2">
-            <wp:extent cx="5274310" cy="631190"/>
+          <wp:inline distT="0" distB="0" distL="0" distR="0" wp14:anchorId="7888B78D" wp14:editId="65CB9144">
+            <wp:extent cx="5274310" cy="578485"/>
             <wp:effectExtent l="0" t="0" r="2540" b="0"/>
-            <wp:docPr id="11" name="图片 11"/>
+            <wp:docPr id="10" name="图片 10"/>
             <wp:cNvGraphicFramePr>
               <a:graphicFrameLocks xmlns:a="http://schemas.openxmlformats.org/drawingml/2006/main" noChangeAspect="1"/>
             </wp:cNvGraphicFramePr>
@@ -272,7 +155,7 @@
                   <pic:spPr>
                     <a:xfrm>
                       <a:off x="0" y="0"/>
-                      <a:ext cx="5274310" cy="631190"/>
+                      <a:ext cx="5274310" cy="578485"/>
                     </a:xfrm>
                     <a:prstGeom prst="rect">
                       <a:avLst/>
@@ -290,25 +173,28 @@
         <w:rPr>
           <w:rFonts w:hint="eastAsia"/>
         </w:rPr>
-        <w:t>3_</w:t>
-      </w:r>
-      <w:r>
-        <w:t>14:</w:t>
-      </w:r>
-    </w:p>
-    <w:p>
-      <w:r>
-        <w:tab/>
-      </w:r>
+        <w:t>3</w:t>
+      </w:r>
+      <w:r>
+        <w:t>_11</w:t>
+      </w:r>
+      <w:r>
+        <w:rPr>
+          <w:rFonts w:hint="eastAsia"/>
+        </w:rPr>
+        <w:t>：</w:t>
+      </w:r>
+    </w:p>
+    <w:p>
       <w:r>
         <w:rPr>
           <w:noProof/>
         </w:rPr>
         <w:drawing>
-          <wp:inline distT="0" distB="0" distL="0" distR="0" wp14:anchorId="129BAEC6" wp14:editId="0C13F64E">
-            <wp:extent cx="5274310" cy="2651125"/>
+          <wp:inline distT="0" distB="0" distL="0" distR="0" wp14:anchorId="22D9E8F7" wp14:editId="0E074288">
+            <wp:extent cx="5274310" cy="3033395"/>
             <wp:effectExtent l="0" t="0" r="2540" b="0"/>
-            <wp:docPr id="1" name="图片 1"/>
+            <wp:docPr id="6" name="图片 6"/>
             <wp:cNvGraphicFramePr>
               <a:graphicFrameLocks xmlns:a="http://schemas.openxmlformats.org/drawingml/2006/main" noChangeAspect="1"/>
             </wp:cNvGraphicFramePr>
@@ -328,7 +214,7 @@
                   <pic:spPr>
                     <a:xfrm>
                       <a:off x="0" y="0"/>
-                      <a:ext cx="5274310" cy="2651125"/>
+                      <a:ext cx="5274310" cy="3033395"/>
                     </a:xfrm>
                     <a:prstGeom prst="rect">
                       <a:avLst/>
@@ -350,7 +236,7 @@
         <w:t>3</w:t>
       </w:r>
       <w:r>
-        <w:t>_15:</w:t>
+        <w:t>_12-3_13:</w:t>
       </w:r>
     </w:p>
     <w:p>
@@ -359,10 +245,10 @@
           <w:noProof/>
         </w:rPr>
         <w:drawing>
-          <wp:inline distT="0" distB="0" distL="0" distR="0" wp14:anchorId="5E9F2A45" wp14:editId="2648D0D8">
-            <wp:extent cx="5274310" cy="2698115"/>
-            <wp:effectExtent l="0" t="0" r="2540" b="6985"/>
-            <wp:docPr id="2" name="图片 2"/>
+          <wp:inline distT="0" distB="0" distL="0" distR="0" wp14:anchorId="719ADEE3" wp14:editId="6B7E1FB2">
+            <wp:extent cx="5274310" cy="631190"/>
+            <wp:effectExtent l="0" t="0" r="2540" b="0"/>
+            <wp:docPr id="11" name="图片 11"/>
             <wp:cNvGraphicFramePr>
               <a:graphicFrameLocks xmlns:a="http://schemas.openxmlformats.org/drawingml/2006/main" noChangeAspect="1"/>
             </wp:cNvGraphicFramePr>
@@ -382,7 +268,7 @@
                   <pic:spPr>
                     <a:xfrm>
                       <a:off x="0" y="0"/>
-                      <a:ext cx="5274310" cy="2698115"/>
+                      <a:ext cx="5274310" cy="631190"/>
                     </a:xfrm>
                     <a:prstGeom prst="rect">
                       <a:avLst/>
@@ -395,18 +281,31 @@
         </w:drawing>
       </w:r>
     </w:p>
-    <w:p/>
-    <w:p>
+    <w:p>
+      <w:r>
+        <w:rPr>
+          <w:rFonts w:hint="eastAsia"/>
+        </w:rPr>
+        <w:t>3_</w:t>
+      </w:r>
+      <w:r>
+        <w:t>14:</w:t>
+      </w:r>
+    </w:p>
+    <w:p>
+      <w:r>
+        <w:tab/>
+      </w:r>
       <w:r>
         <w:rPr>
           <w:noProof/>
         </w:rPr>
         <w:lastRenderedPageBreak/>
         <w:drawing>
-          <wp:inline distT="0" distB="0" distL="0" distR="0" wp14:anchorId="0F83FC39" wp14:editId="4F2860D2">
-            <wp:extent cx="5274310" cy="5160645"/>
-            <wp:effectExtent l="0" t="0" r="2540" b="1905"/>
-            <wp:docPr id="3" name="图片 3"/>
+          <wp:inline distT="0" distB="0" distL="0" distR="0" wp14:anchorId="129BAEC6" wp14:editId="0C13F64E">
+            <wp:extent cx="5274310" cy="2651125"/>
+            <wp:effectExtent l="0" t="0" r="2540" b="0"/>
+            <wp:docPr id="1" name="图片 1"/>
             <wp:cNvGraphicFramePr>
               <a:graphicFrameLocks xmlns:a="http://schemas.openxmlformats.org/drawingml/2006/main" noChangeAspect="1"/>
             </wp:cNvGraphicFramePr>
@@ -426,7 +325,7 @@
                   <pic:spPr>
                     <a:xfrm>
                       <a:off x="0" y="0"/>
-                      <a:ext cx="5274310" cy="5160645"/>
+                      <a:ext cx="5274310" cy="2651125"/>
                     </a:xfrm>
                     <a:prstGeom prst="rect">
                       <a:avLst/>
@@ -445,10 +344,10 @@
         <w:rPr>
           <w:rFonts w:hint="eastAsia"/>
         </w:rPr>
-        <w:t>3_</w:t>
-      </w:r>
-      <w:r>
-        <w:t>23:</w:t>
+        <w:t>3</w:t>
+      </w:r>
+      <w:r>
+        <w:t>_15:</w:t>
       </w:r>
     </w:p>
     <w:p>
@@ -457,10 +356,10 @@
           <w:noProof/>
         </w:rPr>
         <w:drawing>
-          <wp:inline distT="0" distB="0" distL="0" distR="0" wp14:anchorId="3A10CB08" wp14:editId="3D165C9A">
-            <wp:extent cx="5274310" cy="2308860"/>
-            <wp:effectExtent l="0" t="0" r="2540" b="0"/>
-            <wp:docPr id="4" name="图片 4"/>
+          <wp:inline distT="0" distB="0" distL="0" distR="0" wp14:anchorId="5E9F2A45" wp14:editId="2648D0D8">
+            <wp:extent cx="5274310" cy="2698115"/>
+            <wp:effectExtent l="0" t="0" r="2540" b="6985"/>
+            <wp:docPr id="2" name="图片 2"/>
             <wp:cNvGraphicFramePr>
               <a:graphicFrameLocks xmlns:a="http://schemas.openxmlformats.org/drawingml/2006/main" noChangeAspect="1"/>
             </wp:cNvGraphicFramePr>
@@ -480,7 +379,7 @@
                   <pic:spPr>
                     <a:xfrm>
                       <a:off x="0" y="0"/>
-                      <a:ext cx="5274310" cy="2308860"/>
+                      <a:ext cx="5274310" cy="2698115"/>
                     </a:xfrm>
                     <a:prstGeom prst="rect">
                       <a:avLst/>
@@ -497,25 +396,14 @@
     <w:p>
       <w:r>
         <w:rPr>
-          <w:rFonts w:hint="eastAsia"/>
-        </w:rPr>
-        <w:t>3_</w:t>
-      </w:r>
-      <w:r>
-        <w:t>24:</w:t>
-      </w:r>
-    </w:p>
-    <w:p>
-      <w:r>
-        <w:rPr>
           <w:noProof/>
         </w:rPr>
         <w:lastRenderedPageBreak/>
         <w:drawing>
-          <wp:inline distT="0" distB="0" distL="0" distR="0" wp14:anchorId="00DCFA0E" wp14:editId="2984F1BC">
-            <wp:extent cx="5274310" cy="2289175"/>
-            <wp:effectExtent l="0" t="0" r="2540" b="0"/>
-            <wp:docPr id="5" name="图片 5"/>
+          <wp:inline distT="0" distB="0" distL="0" distR="0" wp14:anchorId="0F83FC39" wp14:editId="4F2860D2">
+            <wp:extent cx="5274310" cy="5160645"/>
+            <wp:effectExtent l="0" t="0" r="2540" b="1905"/>
+            <wp:docPr id="3" name="图片 3"/>
             <wp:cNvGraphicFramePr>
               <a:graphicFrameLocks xmlns:a="http://schemas.openxmlformats.org/drawingml/2006/main" noChangeAspect="1"/>
             </wp:cNvGraphicFramePr>
@@ -535,7 +423,7 @@
                   <pic:spPr>
                     <a:xfrm>
                       <a:off x="0" y="0"/>
-                      <a:ext cx="5274310" cy="2289175"/>
+                      <a:ext cx="5274310" cy="5160645"/>
                     </a:xfrm>
                     <a:prstGeom prst="rect">
                       <a:avLst/>
@@ -557,7 +445,7 @@
         <w:t>3_</w:t>
       </w:r>
       <w:r>
-        <w:t>25:</w:t>
+        <w:t>23:</w:t>
       </w:r>
     </w:p>
     <w:p>
@@ -566,10 +454,10 @@
           <w:noProof/>
         </w:rPr>
         <w:drawing>
-          <wp:inline distT="0" distB="0" distL="0" distR="0" wp14:anchorId="2E6BDEC8" wp14:editId="56E3BE69">
-            <wp:extent cx="5274310" cy="3292475"/>
-            <wp:effectExtent l="0" t="0" r="2540" b="3175"/>
-            <wp:docPr id="7" name="图片 7"/>
+          <wp:inline distT="0" distB="0" distL="0" distR="0" wp14:anchorId="3A10CB08" wp14:editId="3D165C9A">
+            <wp:extent cx="5274310" cy="2308860"/>
+            <wp:effectExtent l="0" t="0" r="2540" b="0"/>
+            <wp:docPr id="4" name="图片 4"/>
             <wp:cNvGraphicFramePr>
               <a:graphicFrameLocks xmlns:a="http://schemas.openxmlformats.org/drawingml/2006/main" noChangeAspect="1"/>
             </wp:cNvGraphicFramePr>
@@ -589,6 +477,115 @@
                   <pic:spPr>
                     <a:xfrm>
                       <a:off x="0" y="0"/>
+                      <a:ext cx="5274310" cy="2308860"/>
+                    </a:xfrm>
+                    <a:prstGeom prst="rect">
+                      <a:avLst/>
+                    </a:prstGeom>
+                  </pic:spPr>
+                </pic:pic>
+              </a:graphicData>
+            </a:graphic>
+          </wp:inline>
+        </w:drawing>
+      </w:r>
+    </w:p>
+    <w:p/>
+    <w:p>
+      <w:r>
+        <w:rPr>
+          <w:rFonts w:hint="eastAsia"/>
+        </w:rPr>
+        <w:t>3_</w:t>
+      </w:r>
+      <w:r>
+        <w:t>24:</w:t>
+      </w:r>
+    </w:p>
+    <w:p>
+      <w:r>
+        <w:rPr>
+          <w:noProof/>
+        </w:rPr>
+        <w:lastRenderedPageBreak/>
+        <w:drawing>
+          <wp:inline distT="0" distB="0" distL="0" distR="0" wp14:anchorId="00DCFA0E" wp14:editId="2984F1BC">
+            <wp:extent cx="5274310" cy="2289175"/>
+            <wp:effectExtent l="0" t="0" r="2540" b="0"/>
+            <wp:docPr id="5" name="图片 5"/>
+            <wp:cNvGraphicFramePr>
+              <a:graphicFrameLocks xmlns:a="http://schemas.openxmlformats.org/drawingml/2006/main" noChangeAspect="1"/>
+            </wp:cNvGraphicFramePr>
+            <a:graphic xmlns:a="http://schemas.openxmlformats.org/drawingml/2006/main">
+              <a:graphicData uri="http://schemas.openxmlformats.org/drawingml/2006/picture">
+                <pic:pic xmlns:pic="http://schemas.openxmlformats.org/drawingml/2006/picture">
+                  <pic:nvPicPr>
+                    <pic:cNvPr id="1" name=""/>
+                    <pic:cNvPicPr/>
+                  </pic:nvPicPr>
+                  <pic:blipFill>
+                    <a:blip r:embed="rId15"/>
+                    <a:stretch>
+                      <a:fillRect/>
+                    </a:stretch>
+                  </pic:blipFill>
+                  <pic:spPr>
+                    <a:xfrm>
+                      <a:off x="0" y="0"/>
+                      <a:ext cx="5274310" cy="2289175"/>
+                    </a:xfrm>
+                    <a:prstGeom prst="rect">
+                      <a:avLst/>
+                    </a:prstGeom>
+                  </pic:spPr>
+                </pic:pic>
+              </a:graphicData>
+            </a:graphic>
+          </wp:inline>
+        </w:drawing>
+      </w:r>
+    </w:p>
+    <w:p/>
+    <w:p>
+      <w:r>
+        <w:rPr>
+          <w:rFonts w:hint="eastAsia"/>
+        </w:rPr>
+        <w:t>3_</w:t>
+      </w:r>
+      <w:r>
+        <w:t>25:</w:t>
+      </w:r>
+    </w:p>
+    <w:p>
+      <w:r>
+        <w:rPr>
+          <w:noProof/>
+        </w:rPr>
+        <w:drawing>
+          <wp:inline distT="0" distB="0" distL="0" distR="0" wp14:anchorId="2E6BDEC8" wp14:editId="56E3BE69">
+            <wp:extent cx="5274310" cy="3292475"/>
+            <wp:effectExtent l="0" t="0" r="2540" b="3175"/>
+            <wp:docPr id="7" name="图片 7"/>
+            <wp:cNvGraphicFramePr>
+              <a:graphicFrameLocks xmlns:a="http://schemas.openxmlformats.org/drawingml/2006/main" noChangeAspect="1"/>
+            </wp:cNvGraphicFramePr>
+            <a:graphic xmlns:a="http://schemas.openxmlformats.org/drawingml/2006/main">
+              <a:graphicData uri="http://schemas.openxmlformats.org/drawingml/2006/picture">
+                <pic:pic xmlns:pic="http://schemas.openxmlformats.org/drawingml/2006/picture">
+                  <pic:nvPicPr>
+                    <pic:cNvPr id="1" name=""/>
+                    <pic:cNvPicPr/>
+                  </pic:nvPicPr>
+                  <pic:blipFill>
+                    <a:blip r:embed="rId16"/>
+                    <a:stretch>
+                      <a:fillRect/>
+                    </a:stretch>
+                  </pic:blipFill>
+                  <pic:spPr>
+                    <a:xfrm>
+                      <a:off x="0" y="0"/>
                       <a:ext cx="5274310" cy="3292475"/>
                     </a:xfrm>
                     <a:prstGeom prst="rect">
@@ -610,6 +607,44 @@
     </w:sectPr>
   </w:body>
 </w:document>
+</file>
+
+<file path=word/endnotes.xml><?xml version="1.0" encoding="utf-8"?>
+<w:endnotes xmlns:wpc="http://schemas.microsoft.com/office/word/2010/wordprocessingCanvas" xmlns:cx="http://schemas.microsoft.com/office/drawing/2014/chartex" xmlns:cx1="http://schemas.microsoft.com/office/drawing/2015/9/8/chartex" xmlns:cx2="http://schemas.microsoft.com/office/drawing/2015/10/21/chartex" xmlns:cx3="http://schemas.microsoft.com/office/drawing/2016/5/9/chartex" xmlns:cx4="http://schemas.microsoft.com/office/drawing/2016/5/10/chartex" xmlns:cx5="http://schemas.microsoft.com/office/drawing/2016/5/11/chartex" xmlns:cx6="http://schemas.microsoft.com/office/drawing/2016/5/12/chartex" xmlns:cx7="http://schemas.microsoft.com/office/drawing/2016/5/13/chartex" xmlns:cx8="http://schemas.microsoft.com/office/drawing/2016/5/14/chartex" xmlns:mc="http://schemas.openxmlformats.org/markup-compatibility/2006" xmlns:aink="http://schemas.microsoft.com/office/drawing/2016/ink" xmlns:am3d="http://schemas.microsoft.com/office/drawing/2017/model3d" xmlns:o="urn:schemas-microsoft-com:office:office" xmlns:r="http://schemas.openxmlformats.org/officeDocument/2006/relationships" xmlns:m="http://schemas.openxmlformats.org/officeDocument/2006/math" xmlns:v="urn:schemas-microsoft-com:vml" xmlns:wp14="http://schemas.microsoft.com/office/word/2010/wordprocessingDrawing" xmlns:wp="http://schemas.openxmlformats.org/drawingml/2006/wordprocessingDrawing" xmlns:w10="urn:schemas-microsoft-com:office:word" xmlns:w="http://schemas.openxmlformats.org/wordprocessingml/2006/main" xmlns:w14="http://schemas.microsoft.com/office/word/2010/wordml" xmlns:w15="http://schemas.microsoft.com/office/word/2012/wordml" xmlns:w16cex="http://schemas.microsoft.com/office/word/2018/wordml/cex" xmlns:w16cid="http://schemas.microsoft.com/office/word/2016/wordml/cid" xmlns:w16="http://schemas.microsoft.com/office/word/2018/wordml" xmlns:w16se="http://schemas.microsoft.com/office/word/2015/wordml/symex" xmlns:wpg="http://schemas.microsoft.com/office/word/2010/wordprocessingGroup" xmlns:wpi="http://schemas.microsoft.com/office/word/2010/wordprocessingInk" xmlns:wne="http://schemas.microsoft.com/office/word/2006/wordml" xmlns:wps="http://schemas.microsoft.com/office/word/2010/wordprocessingShape" mc:Ignorable="w14 w15 w16se w16cid w16 w16cex wp14">
+  <w:endnote w:type="separator" w:id="-1">
+    <w:p>
+      <w:r>
+        <w:separator/>
+      </w:r>
+    </w:p>
+  </w:endnote>
+  <w:endnote w:type="continuationSeparator" w:id="0">
+    <w:p>
+      <w:r>
+        <w:continuationSeparator/>
+      </w:r>
+    </w:p>
+  </w:endnote>
+</w:endnotes>
+</file>
+
+<file path=word/footnotes.xml><?xml version="1.0" encoding="utf-8"?>
+<w:footnotes xmlns:wpc="http://schemas.microsoft.com/office/word/2010/wordprocessingCanvas" xmlns:cx="http://schemas.microsoft.com/office/drawing/2014/chartex" xmlns:cx1="http://schemas.microsoft.com/office/drawing/2015/9/8/chartex" xmlns:cx2="http://schemas.microsoft.com/office/drawing/2015/10/21/chartex" xmlns:cx3="http://schemas.microsoft.com/office/drawing/2016/5/9/chartex" xmlns:cx4="http://schemas.microsoft.com/office/drawing/2016/5/10/chartex" xmlns:cx5="http://schemas.microsoft.com/office/drawing/2016/5/11/chartex" xmlns:cx6="http://schemas.microsoft.com/office/drawing/2016/5/12/chartex" xmlns:cx7="http://schemas.microsoft.com/office/drawing/2016/5/13/chartex" xmlns:cx8="http://schemas.microsoft.com/office/drawing/2016/5/14/chartex" xmlns:mc="http://schemas.openxmlformats.org/markup-compatibility/2006" xmlns:aink="http://schemas.microsoft.com/office/drawing/2016/ink" xmlns:am3d="http://schemas.microsoft.com/office/drawing/2017/model3d" xmlns:o="urn:schemas-microsoft-com:office:office" xmlns:r="http://schemas.openxmlformats.org/officeDocument/2006/relationships" xmlns:m="http://schemas.openxmlformats.org/officeDocument/2006/math" xmlns:v="urn:schemas-microsoft-com:vml" xmlns:wp14="http://schemas.microsoft.com/office/word/2010/wordprocessingDrawing" xmlns:wp="http://schemas.openxmlformats.org/drawingml/2006/wordprocessingDrawing" xmlns:w10="urn:schemas-microsoft-com:office:word" xmlns:w="http://schemas.openxmlformats.org/wordprocessingml/2006/main" xmlns:w14="http://schemas.microsoft.com/office/word/2010/wordml" xmlns:w15="http://schemas.microsoft.com/office/word/2012/wordml" xmlns:w16cex="http://schemas.microsoft.com/office/word/2018/wordml/cex" xmlns:w16cid="http://schemas.microsoft.com/office/word/2016/wordml/cid" xmlns:w16="http://schemas.microsoft.com/office/word/2018/wordml" xmlns:w16se="http://schemas.microsoft.com/office/word/2015/wordml/symex" xmlns:wpg="http://schemas.microsoft.com/office/word/2010/wordprocessingGroup" xmlns:wpi="http://schemas.microsoft.com/office/word/2010/wordprocessingInk" xmlns:wne="http://schemas.microsoft.com/office/word/2006/wordml" xmlns:wps="http://schemas.microsoft.com/office/word/2010/wordprocessingShape" mc:Ignorable="w14 w15 w16se w16cid w16 w16cex wp14">
+  <w:footnote w:type="separator" w:id="-1">
+    <w:p>
+      <w:r>
+        <w:separator/>
+      </w:r>
+    </w:p>
+  </w:footnote>
+  <w:footnote w:type="continuationSeparator" w:id="0">
+    <w:p>
+      <w:r>
+        <w:continuationSeparator/>
+      </w:r>
+    </w:p>
+  </w:footnote>
+</w:footnotes>
 </file>
 
 <file path=word/styles.xml><?xml version="1.0" encoding="utf-8"?>
@@ -1039,6 +1074,71 @@
     <w:semiHidden/>
     <w:unhideWhenUsed/>
   </w:style>
+  <w:style w:type="paragraph" w:styleId="a3">
+    <w:name w:val="header"/>
+    <w:basedOn w:val="a"/>
+    <w:link w:val="a4"/>
+    <w:uiPriority w:val="99"/>
+    <w:unhideWhenUsed/>
+    <w:rsid w:val="00E02EB0"/>
+    <w:pPr>
+      <w:pBdr>
+        <w:bottom w:val="single" w:sz="6" w:space="1" w:color="auto"/>
+      </w:pBdr>
+      <w:tabs>
+        <w:tab w:val="center" w:pos="4153"/>
+        <w:tab w:val="right" w:pos="8306"/>
+      </w:tabs>
+      <w:snapToGrid w:val="0"/>
+      <w:jc w:val="center"/>
+    </w:pPr>
+    <w:rPr>
+      <w:sz w:val="18"/>
+      <w:szCs w:val="18"/>
+    </w:rPr>
+  </w:style>
+  <w:style w:type="character" w:customStyle="1" w:styleId="a4">
+    <w:name w:val="页眉 字符"/>
+    <w:basedOn w:val="a0"/>
+    <w:link w:val="a3"/>
+    <w:uiPriority w:val="99"/>
+    <w:rsid w:val="00E02EB0"/>
+    <w:rPr>
+      <w:sz w:val="18"/>
+      <w:szCs w:val="18"/>
+    </w:rPr>
+  </w:style>
+  <w:style w:type="paragraph" w:styleId="a5">
+    <w:name w:val="footer"/>
+    <w:basedOn w:val="a"/>
+    <w:link w:val="a6"/>
+    <w:uiPriority w:val="99"/>
+    <w:unhideWhenUsed/>
+    <w:rsid w:val="00E02EB0"/>
+    <w:pPr>
+      <w:tabs>
+        <w:tab w:val="center" w:pos="4153"/>
+        <w:tab w:val="right" w:pos="8306"/>
+      </w:tabs>
+      <w:snapToGrid w:val="0"/>
+      <w:jc w:val="left"/>
+    </w:pPr>
+    <w:rPr>
+      <w:sz w:val="18"/>
+      <w:szCs w:val="18"/>
+    </w:rPr>
+  </w:style>
+  <w:style w:type="character" w:customStyle="1" w:styleId="a6">
+    <w:name w:val="页脚 字符"/>
+    <w:basedOn w:val="a0"/>
+    <w:link w:val="a5"/>
+    <w:uiPriority w:val="99"/>
+    <w:rsid w:val="00E02EB0"/>
+    <w:rPr>
+      <w:sz w:val="18"/>
+      <w:szCs w:val="18"/>
+    </w:rPr>
+  </w:style>
 </w:styles>
 </file>
 
